--- a/teaching/documents/word_versions/Hume's_Sceptical_Texts_1_Induction.docx
+++ b/teaching/documents/word_versions/Hume's_Sceptical_Texts_1_Induction.docx
@@ -1,6 +1,6 @@
 
 <file path=word/document.xml><?xml version="1.0" encoding="utf-8"?>
-<w:document xmlns:wpc="http://schemas.microsoft.com/office/word/2010/wordprocessingCanvas" xmlns:cx="http://schemas.microsoft.com/office/drawing/2014/chartex" xmlns:cx1="http://schemas.microsoft.com/office/drawing/2015/9/8/chartex" xmlns:cx2="http://schemas.microsoft.com/office/drawing/2015/10/21/chartex" xmlns:cx3="http://schemas.microsoft.com/office/drawing/2016/5/9/chartex" xmlns:cx4="http://schemas.microsoft.com/office/drawing/2016/5/10/chartex" xmlns:cx5="http://schemas.microsoft.com/office/drawing/2016/5/11/chartex" xmlns:cx6="http://schemas.microsoft.com/office/drawing/2016/5/12/chartex" xmlns:cx7="http://schemas.microsoft.com/office/drawing/2016/5/13/chartex" xmlns:cx8="http://schemas.microsoft.com/office/drawing/2016/5/14/chartex" xmlns:mc="http://schemas.openxmlformats.org/markup-compatibility/2006" xmlns:aink="http://schemas.microsoft.com/office/drawing/2016/ink" xmlns:am3d="http://schemas.microsoft.com/office/drawing/2017/model3d" xmlns:o="urn:schemas-microsoft-com:office:office" xmlns:oel="http://schemas.microsoft.com/office/2019/extlst" xmlns:r="http://schemas.openxmlformats.org/officeDocument/2006/relationships" xmlns:m="http://schemas.openxmlformats.org/officeDocument/2006/math" xmlns:v="urn:schemas-microsoft-com:vml" xmlns:wp14="http://schemas.microsoft.com/office/word/2010/wordprocessingDrawing" xmlns:wp="http://schemas.openxmlformats.org/drawingml/2006/wordprocessingDrawing" xmlns:w10="urn:schemas-microsoft-com:office:word" xmlns:w="http://schemas.openxmlformats.org/wordprocessingml/2006/main" xmlns:w14="http://schemas.microsoft.com/office/word/2010/wordml" xmlns:w15="http://schemas.microsoft.com/office/word/2012/wordml" xmlns:w16cex="http://schemas.microsoft.com/office/word/2018/wordml/cex" xmlns:w16cid="http://schemas.microsoft.com/office/word/2016/wordml/cid" xmlns:w16="http://schemas.microsoft.com/office/word/2018/wordml" xmlns:w16sdtdh="http://schemas.microsoft.com/office/word/2020/wordml/sdtdatahash" xmlns:w16se="http://schemas.microsoft.com/office/word/2015/wordml/symex" xmlns:wpg="http://schemas.microsoft.com/office/word/2010/wordprocessingGroup" xmlns:wpi="http://schemas.microsoft.com/office/word/2010/wordprocessingInk" xmlns:wne="http://schemas.microsoft.com/office/word/2006/wordml" xmlns:wps="http://schemas.microsoft.com/office/word/2010/wordprocessingShape" mc:Ignorable="w14 w15 w16se w16cid w16 w16cex w16sdtdh wp14">
+<w:document xmlns:wpc="http://schemas.microsoft.com/office/word/2010/wordprocessingCanvas" xmlns:cx="http://schemas.microsoft.com/office/drawing/2014/chartex" xmlns:cx1="http://schemas.microsoft.com/office/drawing/2015/9/8/chartex" xmlns:cx2="http://schemas.microsoft.com/office/drawing/2015/10/21/chartex" xmlns:cx3="http://schemas.microsoft.com/office/drawing/2016/5/9/chartex" xmlns:cx4="http://schemas.microsoft.com/office/drawing/2016/5/10/chartex" xmlns:cx5="http://schemas.microsoft.com/office/drawing/2016/5/11/chartex" xmlns:cx6="http://schemas.microsoft.com/office/drawing/2016/5/12/chartex" xmlns:cx7="http://schemas.microsoft.com/office/drawing/2016/5/13/chartex" xmlns:cx8="http://schemas.microsoft.com/office/drawing/2016/5/14/chartex" xmlns:mc="http://schemas.openxmlformats.org/markup-compatibility/2006" xmlns:aink="http://schemas.microsoft.com/office/drawing/2016/ink" xmlns:am3d="http://schemas.microsoft.com/office/drawing/2017/model3d" xmlns:o="urn:schemas-microsoft-com:office:office" xmlns:oel="http://schemas.microsoft.com/office/2019/extlst" xmlns:r="http://schemas.openxmlformats.org/officeDocument/2006/relationships" xmlns:m="http://schemas.openxmlformats.org/officeDocument/2006/math" xmlns:v="urn:schemas-microsoft-com:vml" xmlns:wp14="http://schemas.microsoft.com/office/word/2010/wordprocessingDrawing" xmlns:wp="http://schemas.openxmlformats.org/drawingml/2006/wordprocessingDrawing" xmlns:w10="urn:schemas-microsoft-com:office:word" xmlns:w="http://schemas.openxmlformats.org/wordprocessingml/2006/main" xmlns:w14="http://schemas.microsoft.com/office/word/2010/wordml" xmlns:w15="http://schemas.microsoft.com/office/word/2012/wordml" xmlns:w16cex="http://schemas.microsoft.com/office/word/2018/wordml/cex" xmlns:w16cid="http://schemas.microsoft.com/office/word/2016/wordml/cid" xmlns:w16="http://schemas.microsoft.com/office/word/2018/wordml" xmlns:w16du="http://schemas.microsoft.com/office/word/2023/wordml/word16du" xmlns:w16sdtdh="http://schemas.microsoft.com/office/word/2020/wordml/sdtdatahash" xmlns:w16sdtfl="http://schemas.microsoft.com/office/word/2024/wordml/sdtformatlock" xmlns:w16se="http://schemas.microsoft.com/office/word/2015/wordml/symex" xmlns:wpg="http://schemas.microsoft.com/office/word/2010/wordprocessingGroup" xmlns:wpi="http://schemas.microsoft.com/office/word/2010/wordprocessingInk" xmlns:wne="http://schemas.microsoft.com/office/word/2006/wordml" xmlns:wps="http://schemas.microsoft.com/office/word/2010/wordprocessingShape" mc:Ignorable="w14 w15 w16se w16cid w16 w16cex w16sdtdh w16sdtfl w16du wp14">
   <w:body>
     <w:p>
       <w:pPr>
@@ -40,7 +40,13 @@
         <w:t>Treatise</w:t>
       </w:r>
       <w:r>
-        <w:t xml:space="preserve"> 1.36, </w:t>
+        <w:t xml:space="preserve"> 1.3</w:t>
+      </w:r>
+      <w:r>
+        <w:t>.</w:t>
+      </w:r>
+      <w:r>
+        <w:t xml:space="preserve">6, </w:t>
       </w:r>
       <w:r>
         <w:rPr>
@@ -459,23 +465,7 @@
         <w:pStyle w:val="BlockQuote"/>
       </w:pPr>
       <w:r>
-        <w:t xml:space="preserve">“Shall we … rest contented with these two relations of contiguity and succession, as affording a </w:t>
-      </w:r>
-      <w:proofErr w:type="spellStart"/>
-      <w:r>
-        <w:t>compleat</w:t>
-      </w:r>
-      <w:proofErr w:type="spellEnd"/>
-      <w:r>
-        <w:t xml:space="preserve"> idea of causation?  By no means.  An object may be contiguous and prior to another, without being </w:t>
-      </w:r>
-      <w:proofErr w:type="spellStart"/>
-      <w:r>
-        <w:t>consider’d</w:t>
-      </w:r>
-      <w:proofErr w:type="spellEnd"/>
-      <w:r>
-        <w:t xml:space="preserve"> as its cause.  There is a </w:t>
+        <w:t xml:space="preserve">“Shall we … rest contented with these two relations of contiguity and succession, as affording a compleat idea of causation?  By no means.  An object may be contiguous and prior to another, without being consider’d as its cause.  There is a </w:t>
       </w:r>
       <w:r>
         <w:rPr>
@@ -611,42 +601,26 @@
         <w:t xml:space="preserve"> </w:t>
       </w:r>
       <w:r>
-        <w:t xml:space="preserve">For after we have </w:t>
-      </w:r>
-      <w:proofErr w:type="spellStart"/>
-      <w:r>
-        <w:t>observ</w:t>
+        <w:t>For after we have observ</w:t>
       </w:r>
       <w:r>
         <w:t>’</w:t>
       </w:r>
       <w:r>
-        <w:t>d</w:t>
-      </w:r>
-      <w:proofErr w:type="spellEnd"/>
-      <w:r>
-        <w:t xml:space="preserve"> the resemblance in a sufficient number of instances, we immediately feel a determination of the mind to pass from one object to its usual attendant, and to conceive it in a stronger light upon account of that relation. </w:t>
+        <w:t xml:space="preserve">d the resemblance in a sufficient number of instances, we immediately feel a determination of the mind to pass from one object to its usual attendant, and to conceive it in a stronger light upon account of that relation. </w:t>
       </w:r>
       <w:r>
         <w:t xml:space="preserve"> </w:t>
       </w:r>
       <w:r>
         <w:lastRenderedPageBreak/>
-        <w:t xml:space="preserve">This determination is the only effect of the resemblance; and therefore must be the same with power or efficacy, whose idea is </w:t>
-      </w:r>
-      <w:proofErr w:type="spellStart"/>
-      <w:r>
-        <w:t>deriv</w:t>
+        <w:t>This determination is the only effect of the resemblance; and therefore must be the same with power or efficacy, whose idea is deriv</w:t>
       </w:r>
       <w:r>
         <w:t>’</w:t>
       </w:r>
       <w:r>
-        <w:t>d</w:t>
-      </w:r>
-      <w:proofErr w:type="spellEnd"/>
-      <w:r>
-        <w:t xml:space="preserve"> from the resemblance. </w:t>
+        <w:t xml:space="preserve">d from the resemblance. </w:t>
       </w:r>
       <w:r>
         <w:t xml:space="preserve"> …</w:t>
@@ -733,35 +707,19 @@
         <w:t>“</w:t>
       </w:r>
       <w:r>
-        <w:t xml:space="preserve">Thus in advancing we have insensibly </w:t>
-      </w:r>
-      <w:proofErr w:type="spellStart"/>
-      <w:r>
-        <w:t>discover</w:t>
+        <w:t>Thus in advancing we have insensibly discover</w:t>
       </w:r>
       <w:r>
         <w:t>’</w:t>
       </w:r>
       <w:r>
-        <w:t>d</w:t>
-      </w:r>
-      <w:proofErr w:type="spellEnd"/>
-      <w:r>
-        <w:t xml:space="preserve"> a new relation betwixt cause and effect, when we least expected it, and were entirely </w:t>
-      </w:r>
-      <w:proofErr w:type="spellStart"/>
-      <w:r>
-        <w:t>employ</w:t>
+        <w:t>d a new relation betwixt cause and effect, when we least expected it, and were entirely employ</w:t>
       </w:r>
       <w:r>
         <w:t>’</w:t>
       </w:r>
       <w:r>
-        <w:t>d</w:t>
-      </w:r>
-      <w:proofErr w:type="spellEnd"/>
-      <w:r>
-        <w:t xml:space="preserve"> upon another subject. </w:t>
+        <w:t xml:space="preserve">d upon another subject. </w:t>
       </w:r>
       <w:r>
         <w:t xml:space="preserve"> </w:t>
@@ -800,21 +758,13 @@
         <w:t>“</w:t>
       </w:r>
       <w:r>
-        <w:t xml:space="preserve">When </w:t>
-      </w:r>
-      <w:proofErr w:type="spellStart"/>
-      <w:r>
-        <w:t>ev</w:t>
+        <w:t>When ev</w:t>
       </w:r>
       <w:r>
         <w:t>’</w:t>
       </w:r>
       <w:r>
-        <w:t>ry</w:t>
-      </w:r>
-      <w:proofErr w:type="spellEnd"/>
-      <w:r>
-        <w:t xml:space="preserve"> individual of any species of objects is found by experience to be constantly united with an individual of another species, the appearance of any new individual of either species naturally conveys the thought to its usual attendant.</w:t>
+        <w:t>ry individual of any species of objects is found by experience to be constantly united with an individual of another species, the appearance of any new individual of either species naturally conveys the thought to its usual attendant.</w:t>
       </w:r>
       <w:r>
         <w:t>”  (</w:t>
@@ -838,21 +788,13 @@
         <w:t>“</w:t>
       </w:r>
       <w:r>
-        <w:t xml:space="preserve">Reason can never satisfy us that the existence of any one object does ever imply that of another; so that when we pass from the impression of one to the idea or belief of another, we are not </w:t>
-      </w:r>
-      <w:proofErr w:type="spellStart"/>
-      <w:r>
-        <w:t>determin</w:t>
+        <w:t>Reason can never satisfy us that the existence of any one object does ever imply that of another; so that when we pass from the impression of one to the idea or belief of another, we are not determin</w:t>
       </w:r>
       <w:r>
         <w:t>’</w:t>
       </w:r>
       <w:r>
-        <w:t>d</w:t>
-      </w:r>
-      <w:proofErr w:type="spellEnd"/>
-      <w:r>
-        <w:t xml:space="preserve"> by reason, but by custom or a principle of association.</w:t>
+        <w:t>d by reason, but by custom or a principle of association.</w:t>
       </w:r>
       <w:r>
         <w:t>”  (</w:t>
@@ -925,38 +867,14 @@
         <w:t>“</w:t>
       </w:r>
       <w:r>
-        <w:t xml:space="preserve">Let men be once fully </w:t>
-      </w:r>
-      <w:proofErr w:type="spellStart"/>
-      <w:r>
-        <w:t>perswaded</w:t>
-      </w:r>
-      <w:proofErr w:type="spellEnd"/>
-      <w:r>
-        <w:t xml:space="preserve"> of these two principles, </w:t>
-      </w:r>
-      <w:r>
-        <w:rPr>
-          <w:i/>
-          <w:iCs/>
-        </w:rPr>
-        <w:t xml:space="preserve">That there is nothing in any object, </w:t>
-      </w:r>
-      <w:proofErr w:type="spellStart"/>
-      <w:r>
-        <w:rPr>
-          <w:i/>
-          <w:iCs/>
-        </w:rPr>
-        <w:t>consider’d</w:t>
-      </w:r>
-      <w:proofErr w:type="spellEnd"/>
-      <w:r>
-        <w:rPr>
-          <w:i/>
-          <w:iCs/>
-        </w:rPr>
-        <w:t xml:space="preserve"> in itself, which can afford us a reason for drawing a conclusion beyond it</w:t>
+        <w:t xml:space="preserve">Let men be once fully perswaded of these two principles, </w:t>
+      </w:r>
+      <w:r>
+        <w:rPr>
+          <w:i/>
+          <w:iCs/>
+        </w:rPr>
+        <w:t>That there is nothing in any object, consider’d in itself, which can afford us a reason for drawing a conclusion beyond it</w:t>
       </w:r>
       <w:r>
         <w:t xml:space="preserve">; and, </w:t>
@@ -969,21 +887,13 @@
         <w:t>That even after the observation of the frequent or constant conjunction of objects, we have no reason to draw any inference concerning any object beyond those of which we have had experience</w:t>
       </w:r>
       <w:r>
-        <w:t xml:space="preserve">; I say, let men be once fully </w:t>
-      </w:r>
-      <w:proofErr w:type="spellStart"/>
-      <w:r>
-        <w:t>convinc</w:t>
+        <w:t>; I say, let men be once fully convinc</w:t>
       </w:r>
       <w:r>
         <w:t>’</w:t>
       </w:r>
       <w:r>
-        <w:t>d</w:t>
-      </w:r>
-      <w:proofErr w:type="spellEnd"/>
-      <w:r>
-        <w:t xml:space="preserve"> of these two principles, and this will throw them so loose from all common systems, that they will make no difficulty of receiving any, which may appear the most extraordinary.</w:t>
+        <w:t>d of these two principles, and this will throw them so loose from all common systems, that they will make no difficulty of receiving any, which may appear the most extraordinary.</w:t>
       </w:r>
       <w:r>
         <w:t>”  (T 1.3.12.20)</w:t>
@@ -1005,21 +915,13 @@
         <w:t>“</w:t>
       </w:r>
       <w:r>
-        <w:t xml:space="preserve">After the most accurate and exact of my reasonings, I can give no reason why I </w:t>
-      </w:r>
-      <w:proofErr w:type="spellStart"/>
-      <w:r>
-        <w:t>shou</w:t>
+        <w:t>After the most accurate and exact of my reasonings, I can give no reason why I shou</w:t>
       </w:r>
       <w:r>
         <w:t>’</w:t>
       </w:r>
       <w:r>
-        <w:t>d</w:t>
-      </w:r>
-      <w:proofErr w:type="spellEnd"/>
-      <w:r>
-        <w:t xml:space="preserve"> assent to it; and feel nothing but a </w:t>
+        <w:t xml:space="preserve">d assent to it; and feel nothing but a </w:t>
       </w:r>
       <w:r>
         <w:rPr>
@@ -1057,15 +959,7 @@
         <w:t xml:space="preserve"> </w:t>
       </w:r>
       <w:r>
-        <w:t xml:space="preserve">Without this quality, by which the mind enlivens some ideas beyond others (which seemingly is so trivial, and so little founded on reason) we </w:t>
-      </w:r>
-      <w:proofErr w:type="spellStart"/>
-      <w:r>
-        <w:t>cou'd</w:t>
-      </w:r>
-      <w:proofErr w:type="spellEnd"/>
-      <w:r>
-        <w:t xml:space="preserve"> never assent to any argument, nor carry our view beyond those few objects, which are present to our senses.</w:t>
+        <w:t>Without this quality, by which the mind enlivens some ideas beyond others (which seemingly is so trivial, and so little founded on reason) we cou'd never assent to any argument, nor carry our view beyond those few objects, which are present to our senses.</w:t>
       </w:r>
       <w:r>
         <w:t>” (</w:t>
@@ -1736,7 +1630,7 @@
 </file>
 
 <file path=word/endnotes.xml><?xml version="1.0" encoding="utf-8"?>
-<w:endnotes xmlns:wpc="http://schemas.microsoft.com/office/word/2010/wordprocessingCanvas" xmlns:cx="http://schemas.microsoft.com/office/drawing/2014/chartex" xmlns:cx1="http://schemas.microsoft.com/office/drawing/2015/9/8/chartex" xmlns:cx2="http://schemas.microsoft.com/office/drawing/2015/10/21/chartex" xmlns:cx3="http://schemas.microsoft.com/office/drawing/2016/5/9/chartex" xmlns:cx4="http://schemas.microsoft.com/office/drawing/2016/5/10/chartex" xmlns:cx5="http://schemas.microsoft.com/office/drawing/2016/5/11/chartex" xmlns:cx6="http://schemas.microsoft.com/office/drawing/2016/5/12/chartex" xmlns:cx7="http://schemas.microsoft.com/office/drawing/2016/5/13/chartex" xmlns:cx8="http://schemas.microsoft.com/office/drawing/2016/5/14/chartex" xmlns:mc="http://schemas.openxmlformats.org/markup-compatibility/2006" xmlns:aink="http://schemas.microsoft.com/office/drawing/2016/ink" xmlns:am3d="http://schemas.microsoft.com/office/drawing/2017/model3d" xmlns:o="urn:schemas-microsoft-com:office:office" xmlns:oel="http://schemas.microsoft.com/office/2019/extlst" xmlns:r="http://schemas.openxmlformats.org/officeDocument/2006/relationships" xmlns:m="http://schemas.openxmlformats.org/officeDocument/2006/math" xmlns:v="urn:schemas-microsoft-com:vml" xmlns:wp14="http://schemas.microsoft.com/office/word/2010/wordprocessingDrawing" xmlns:wp="http://schemas.openxmlformats.org/drawingml/2006/wordprocessingDrawing" xmlns:w10="urn:schemas-microsoft-com:office:word" xmlns:w="http://schemas.openxmlformats.org/wordprocessingml/2006/main" xmlns:w14="http://schemas.microsoft.com/office/word/2010/wordml" xmlns:w15="http://schemas.microsoft.com/office/word/2012/wordml" xmlns:w16cex="http://schemas.microsoft.com/office/word/2018/wordml/cex" xmlns:w16cid="http://schemas.microsoft.com/office/word/2016/wordml/cid" xmlns:w16="http://schemas.microsoft.com/office/word/2018/wordml" xmlns:w16sdtdh="http://schemas.microsoft.com/office/word/2020/wordml/sdtdatahash" xmlns:w16se="http://schemas.microsoft.com/office/word/2015/wordml/symex" xmlns:wpg="http://schemas.microsoft.com/office/word/2010/wordprocessingGroup" xmlns:wpi="http://schemas.microsoft.com/office/word/2010/wordprocessingInk" xmlns:wne="http://schemas.microsoft.com/office/word/2006/wordml" xmlns:wps="http://schemas.microsoft.com/office/word/2010/wordprocessingShape" mc:Ignorable="w14 w15 w16se w16cid w16 w16cex w16sdtdh wp14">
+<w:endnotes xmlns:wpc="http://schemas.microsoft.com/office/word/2010/wordprocessingCanvas" xmlns:cx="http://schemas.microsoft.com/office/drawing/2014/chartex" xmlns:cx1="http://schemas.microsoft.com/office/drawing/2015/9/8/chartex" xmlns:cx2="http://schemas.microsoft.com/office/drawing/2015/10/21/chartex" xmlns:cx3="http://schemas.microsoft.com/office/drawing/2016/5/9/chartex" xmlns:cx4="http://schemas.microsoft.com/office/drawing/2016/5/10/chartex" xmlns:cx5="http://schemas.microsoft.com/office/drawing/2016/5/11/chartex" xmlns:cx6="http://schemas.microsoft.com/office/drawing/2016/5/12/chartex" xmlns:cx7="http://schemas.microsoft.com/office/drawing/2016/5/13/chartex" xmlns:cx8="http://schemas.microsoft.com/office/drawing/2016/5/14/chartex" xmlns:mc="http://schemas.openxmlformats.org/markup-compatibility/2006" xmlns:aink="http://schemas.microsoft.com/office/drawing/2016/ink" xmlns:am3d="http://schemas.microsoft.com/office/drawing/2017/model3d" xmlns:o="urn:schemas-microsoft-com:office:office" xmlns:oel="http://schemas.microsoft.com/office/2019/extlst" xmlns:r="http://schemas.openxmlformats.org/officeDocument/2006/relationships" xmlns:m="http://schemas.openxmlformats.org/officeDocument/2006/math" xmlns:v="urn:schemas-microsoft-com:vml" xmlns:wp14="http://schemas.microsoft.com/office/word/2010/wordprocessingDrawing" xmlns:wp="http://schemas.openxmlformats.org/drawingml/2006/wordprocessingDrawing" xmlns:w10="urn:schemas-microsoft-com:office:word" xmlns:w="http://schemas.openxmlformats.org/wordprocessingml/2006/main" xmlns:w14="http://schemas.microsoft.com/office/word/2010/wordml" xmlns:w15="http://schemas.microsoft.com/office/word/2012/wordml" xmlns:w16cex="http://schemas.microsoft.com/office/word/2018/wordml/cex" xmlns:w16cid="http://schemas.microsoft.com/office/word/2016/wordml/cid" xmlns:w16="http://schemas.microsoft.com/office/word/2018/wordml" xmlns:w16du="http://schemas.microsoft.com/office/word/2023/wordml/word16du" xmlns:w16sdtdh="http://schemas.microsoft.com/office/word/2020/wordml/sdtdatahash" xmlns:w16sdtfl="http://schemas.microsoft.com/office/word/2024/wordml/sdtformatlock" xmlns:w16se="http://schemas.microsoft.com/office/word/2015/wordml/symex" xmlns:wpg="http://schemas.microsoft.com/office/word/2010/wordprocessingGroup" xmlns:wpi="http://schemas.microsoft.com/office/word/2010/wordprocessingInk" xmlns:wne="http://schemas.microsoft.com/office/word/2006/wordml" xmlns:wps="http://schemas.microsoft.com/office/word/2010/wordprocessingShape" mc:Ignorable="w14 w15 w16se w16cid w16 w16cex w16sdtdh w16sdtfl w16du wp14">
   <w:endnote w:type="separator" w:id="-1">
     <w:p>
       <w:pPr>
@@ -1761,7 +1655,7 @@
 </file>
 
 <file path=word/footer1.xml><?xml version="1.0" encoding="utf-8"?>
-<w:ftr xmlns:wpc="http://schemas.microsoft.com/office/word/2010/wordprocessingCanvas" xmlns:cx="http://schemas.microsoft.com/office/drawing/2014/chartex" xmlns:cx1="http://schemas.microsoft.com/office/drawing/2015/9/8/chartex" xmlns:cx2="http://schemas.microsoft.com/office/drawing/2015/10/21/chartex" xmlns:cx3="http://schemas.microsoft.com/office/drawing/2016/5/9/chartex" xmlns:cx4="http://schemas.microsoft.com/office/drawing/2016/5/10/chartex" xmlns:cx5="http://schemas.microsoft.com/office/drawing/2016/5/11/chartex" xmlns:cx6="http://schemas.microsoft.com/office/drawing/2016/5/12/chartex" xmlns:cx7="http://schemas.microsoft.com/office/drawing/2016/5/13/chartex" xmlns:cx8="http://schemas.microsoft.com/office/drawing/2016/5/14/chartex" xmlns:mc="http://schemas.openxmlformats.org/markup-compatibility/2006" xmlns:aink="http://schemas.microsoft.com/office/drawing/2016/ink" xmlns:am3d="http://schemas.microsoft.com/office/drawing/2017/model3d" xmlns:o="urn:schemas-microsoft-com:office:office" xmlns:oel="http://schemas.microsoft.com/office/2019/extlst" xmlns:r="http://schemas.openxmlformats.org/officeDocument/2006/relationships" xmlns:m="http://schemas.openxmlformats.org/officeDocument/2006/math" xmlns:v="urn:schemas-microsoft-com:vml" xmlns:wp14="http://schemas.microsoft.com/office/word/2010/wordprocessingDrawing" xmlns:wp="http://schemas.openxmlformats.org/drawingml/2006/wordprocessingDrawing" xmlns:w10="urn:schemas-microsoft-com:office:word" xmlns:w="http://schemas.openxmlformats.org/wordprocessingml/2006/main" xmlns:w14="http://schemas.microsoft.com/office/word/2010/wordml" xmlns:w15="http://schemas.microsoft.com/office/word/2012/wordml" xmlns:w16cex="http://schemas.microsoft.com/office/word/2018/wordml/cex" xmlns:w16cid="http://schemas.microsoft.com/office/word/2016/wordml/cid" xmlns:w16="http://schemas.microsoft.com/office/word/2018/wordml" xmlns:w16sdtdh="http://schemas.microsoft.com/office/word/2020/wordml/sdtdatahash" xmlns:w16se="http://schemas.microsoft.com/office/word/2015/wordml/symex" xmlns:wpg="http://schemas.microsoft.com/office/word/2010/wordprocessingGroup" xmlns:wpi="http://schemas.microsoft.com/office/word/2010/wordprocessingInk" xmlns:wne="http://schemas.microsoft.com/office/word/2006/wordml" xmlns:wps="http://schemas.microsoft.com/office/word/2010/wordprocessingShape" mc:Ignorable="w14 w15 w16se w16cid w16 w16cex w16sdtdh wp14">
+<w:ftr xmlns:wpc="http://schemas.microsoft.com/office/word/2010/wordprocessingCanvas" xmlns:cx="http://schemas.microsoft.com/office/drawing/2014/chartex" xmlns:cx1="http://schemas.microsoft.com/office/drawing/2015/9/8/chartex" xmlns:cx2="http://schemas.microsoft.com/office/drawing/2015/10/21/chartex" xmlns:cx3="http://schemas.microsoft.com/office/drawing/2016/5/9/chartex" xmlns:cx4="http://schemas.microsoft.com/office/drawing/2016/5/10/chartex" xmlns:cx5="http://schemas.microsoft.com/office/drawing/2016/5/11/chartex" xmlns:cx6="http://schemas.microsoft.com/office/drawing/2016/5/12/chartex" xmlns:cx7="http://schemas.microsoft.com/office/drawing/2016/5/13/chartex" xmlns:cx8="http://schemas.microsoft.com/office/drawing/2016/5/14/chartex" xmlns:mc="http://schemas.openxmlformats.org/markup-compatibility/2006" xmlns:aink="http://schemas.microsoft.com/office/drawing/2016/ink" xmlns:am3d="http://schemas.microsoft.com/office/drawing/2017/model3d" xmlns:o="urn:schemas-microsoft-com:office:office" xmlns:oel="http://schemas.microsoft.com/office/2019/extlst" xmlns:r="http://schemas.openxmlformats.org/officeDocument/2006/relationships" xmlns:m="http://schemas.openxmlformats.org/officeDocument/2006/math" xmlns:v="urn:schemas-microsoft-com:vml" xmlns:wp14="http://schemas.microsoft.com/office/word/2010/wordprocessingDrawing" xmlns:wp="http://schemas.openxmlformats.org/drawingml/2006/wordprocessingDrawing" xmlns:w10="urn:schemas-microsoft-com:office:word" xmlns:w="http://schemas.openxmlformats.org/wordprocessingml/2006/main" xmlns:w14="http://schemas.microsoft.com/office/word/2010/wordml" xmlns:w15="http://schemas.microsoft.com/office/word/2012/wordml" xmlns:w16cex="http://schemas.microsoft.com/office/word/2018/wordml/cex" xmlns:w16cid="http://schemas.microsoft.com/office/word/2016/wordml/cid" xmlns:w16="http://schemas.microsoft.com/office/word/2018/wordml" xmlns:w16du="http://schemas.microsoft.com/office/word/2023/wordml/word16du" xmlns:w16sdtdh="http://schemas.microsoft.com/office/word/2020/wordml/sdtdatahash" xmlns:w16sdtfl="http://schemas.microsoft.com/office/word/2024/wordml/sdtformatlock" xmlns:w16se="http://schemas.microsoft.com/office/word/2015/wordml/symex" xmlns:wpg="http://schemas.microsoft.com/office/word/2010/wordprocessingGroup" xmlns:wpi="http://schemas.microsoft.com/office/word/2010/wordprocessingInk" xmlns:wne="http://schemas.microsoft.com/office/word/2006/wordml" xmlns:wps="http://schemas.microsoft.com/office/word/2010/wordprocessingShape" mc:Ignorable="w14 w15 w16se w16cid w16 w16cex w16sdtdh w16sdtfl w16du wp14">
   <w:sdt>
     <w:sdtPr>
       <w:id w:val="-1864203341"/>
@@ -1814,7 +1708,7 @@
 </file>
 
 <file path=word/footnotes.xml><?xml version="1.0" encoding="utf-8"?>
-<w:footnotes xmlns:wpc="http://schemas.microsoft.com/office/word/2010/wordprocessingCanvas" xmlns:cx="http://schemas.microsoft.com/office/drawing/2014/chartex" xmlns:cx1="http://schemas.microsoft.com/office/drawing/2015/9/8/chartex" xmlns:cx2="http://schemas.microsoft.com/office/drawing/2015/10/21/chartex" xmlns:cx3="http://schemas.microsoft.com/office/drawing/2016/5/9/chartex" xmlns:cx4="http://schemas.microsoft.com/office/drawing/2016/5/10/chartex" xmlns:cx5="http://schemas.microsoft.com/office/drawing/2016/5/11/chartex" xmlns:cx6="http://schemas.microsoft.com/office/drawing/2016/5/12/chartex" xmlns:cx7="http://schemas.microsoft.com/office/drawing/2016/5/13/chartex" xmlns:cx8="http://schemas.microsoft.com/office/drawing/2016/5/14/chartex" xmlns:mc="http://schemas.openxmlformats.org/markup-compatibility/2006" xmlns:aink="http://schemas.microsoft.com/office/drawing/2016/ink" xmlns:am3d="http://schemas.microsoft.com/office/drawing/2017/model3d" xmlns:o="urn:schemas-microsoft-com:office:office" xmlns:oel="http://schemas.microsoft.com/office/2019/extlst" xmlns:r="http://schemas.openxmlformats.org/officeDocument/2006/relationships" xmlns:m="http://schemas.openxmlformats.org/officeDocument/2006/math" xmlns:v="urn:schemas-microsoft-com:vml" xmlns:wp14="http://schemas.microsoft.com/office/word/2010/wordprocessingDrawing" xmlns:wp="http://schemas.openxmlformats.org/drawingml/2006/wordprocessingDrawing" xmlns:w10="urn:schemas-microsoft-com:office:word" xmlns:w="http://schemas.openxmlformats.org/wordprocessingml/2006/main" xmlns:w14="http://schemas.microsoft.com/office/word/2010/wordml" xmlns:w15="http://schemas.microsoft.com/office/word/2012/wordml" xmlns:w16cex="http://schemas.microsoft.com/office/word/2018/wordml/cex" xmlns:w16cid="http://schemas.microsoft.com/office/word/2016/wordml/cid" xmlns:w16="http://schemas.microsoft.com/office/word/2018/wordml" xmlns:w16sdtdh="http://schemas.microsoft.com/office/word/2020/wordml/sdtdatahash" xmlns:w16se="http://schemas.microsoft.com/office/word/2015/wordml/symex" xmlns:wpg="http://schemas.microsoft.com/office/word/2010/wordprocessingGroup" xmlns:wpi="http://schemas.microsoft.com/office/word/2010/wordprocessingInk" xmlns:wne="http://schemas.microsoft.com/office/word/2006/wordml" xmlns:wps="http://schemas.microsoft.com/office/word/2010/wordprocessingShape" mc:Ignorable="w14 w15 w16se w16cid w16 w16cex w16sdtdh wp14">
+<w:footnotes xmlns:wpc="http://schemas.microsoft.com/office/word/2010/wordprocessingCanvas" xmlns:cx="http://schemas.microsoft.com/office/drawing/2014/chartex" xmlns:cx1="http://schemas.microsoft.com/office/drawing/2015/9/8/chartex" xmlns:cx2="http://schemas.microsoft.com/office/drawing/2015/10/21/chartex" xmlns:cx3="http://schemas.microsoft.com/office/drawing/2016/5/9/chartex" xmlns:cx4="http://schemas.microsoft.com/office/drawing/2016/5/10/chartex" xmlns:cx5="http://schemas.microsoft.com/office/drawing/2016/5/11/chartex" xmlns:cx6="http://schemas.microsoft.com/office/drawing/2016/5/12/chartex" xmlns:cx7="http://schemas.microsoft.com/office/drawing/2016/5/13/chartex" xmlns:cx8="http://schemas.microsoft.com/office/drawing/2016/5/14/chartex" xmlns:mc="http://schemas.openxmlformats.org/markup-compatibility/2006" xmlns:aink="http://schemas.microsoft.com/office/drawing/2016/ink" xmlns:am3d="http://schemas.microsoft.com/office/drawing/2017/model3d" xmlns:o="urn:schemas-microsoft-com:office:office" xmlns:oel="http://schemas.microsoft.com/office/2019/extlst" xmlns:r="http://schemas.openxmlformats.org/officeDocument/2006/relationships" xmlns:m="http://schemas.openxmlformats.org/officeDocument/2006/math" xmlns:v="urn:schemas-microsoft-com:vml" xmlns:wp14="http://schemas.microsoft.com/office/word/2010/wordprocessingDrawing" xmlns:wp="http://schemas.openxmlformats.org/drawingml/2006/wordprocessingDrawing" xmlns:w10="urn:schemas-microsoft-com:office:word" xmlns:w="http://schemas.openxmlformats.org/wordprocessingml/2006/main" xmlns:w14="http://schemas.microsoft.com/office/word/2010/wordml" xmlns:w15="http://schemas.microsoft.com/office/word/2012/wordml" xmlns:w16cex="http://schemas.microsoft.com/office/word/2018/wordml/cex" xmlns:w16cid="http://schemas.microsoft.com/office/word/2016/wordml/cid" xmlns:w16="http://schemas.microsoft.com/office/word/2018/wordml" xmlns:w16du="http://schemas.microsoft.com/office/word/2023/wordml/word16du" xmlns:w16sdtdh="http://schemas.microsoft.com/office/word/2020/wordml/sdtdatahash" xmlns:w16sdtfl="http://schemas.microsoft.com/office/word/2024/wordml/sdtformatlock" xmlns:w16se="http://schemas.microsoft.com/office/word/2015/wordml/symex" xmlns:wpg="http://schemas.microsoft.com/office/word/2010/wordprocessingGroup" xmlns:wpi="http://schemas.microsoft.com/office/word/2010/wordprocessingInk" xmlns:wne="http://schemas.microsoft.com/office/word/2006/wordml" xmlns:wps="http://schemas.microsoft.com/office/word/2010/wordprocessingShape" mc:Ignorable="w14 w15 w16se w16cid w16 w16cex w16sdtdh w16sdtfl w16du wp14">
   <w:footnote w:type="separator" w:id="-1">
     <w:p>
       <w:pPr>
@@ -1874,33 +1768,19 @@
         <w:rPr>
           <w:lang w:val="en-US"/>
         </w:rPr>
-        <w:t xml:space="preserve"> that can be </w:t>
-      </w:r>
-      <w:proofErr w:type="spellStart"/>
+        <w:t xml:space="preserve"> that can be trac</w:t>
+      </w:r>
       <w:r>
         <w:rPr>
           <w:lang w:val="en-US"/>
         </w:rPr>
-        <w:t>trac</w:t>
+        <w:t>’</w:t>
       </w:r>
       <w:r>
         <w:rPr>
           <w:lang w:val="en-US"/>
         </w:rPr>
-        <w:t>’</w:t>
-      </w:r>
-      <w:r>
-        <w:rPr>
-          <w:lang w:val="en-US"/>
-        </w:rPr>
-        <w:t>d</w:t>
-      </w:r>
-      <w:proofErr w:type="spellEnd"/>
-      <w:r>
-        <w:rPr>
-          <w:lang w:val="en-US"/>
-        </w:rPr>
-        <w:t xml:space="preserve"> beyond our senses, and informs us of existences and objects, which we do not see or feel, is causation</w:t>
+        <w:t>d beyond our senses, and informs us of existences and objects, which we do not see or feel, is causation</w:t>
       </w:r>
       <w:r>
         <w:rPr>
@@ -2122,7 +2002,7 @@
 </file>
 
 <file path=word/numbering.xml><?xml version="1.0" encoding="utf-8"?>
-<w:numbering xmlns:wpc="http://schemas.microsoft.com/office/word/2010/wordprocessingCanvas" xmlns:cx="http://schemas.microsoft.com/office/drawing/2014/chartex" xmlns:cx1="http://schemas.microsoft.com/office/drawing/2015/9/8/chartex" xmlns:cx2="http://schemas.microsoft.com/office/drawing/2015/10/21/chartex" xmlns:cx3="http://schemas.microsoft.com/office/drawing/2016/5/9/chartex" xmlns:cx4="http://schemas.microsoft.com/office/drawing/2016/5/10/chartex" xmlns:cx5="http://schemas.microsoft.com/office/drawing/2016/5/11/chartex" xmlns:cx6="http://schemas.microsoft.com/office/drawing/2016/5/12/chartex" xmlns:cx7="http://schemas.microsoft.com/office/drawing/2016/5/13/chartex" xmlns:cx8="http://schemas.microsoft.com/office/drawing/2016/5/14/chartex" xmlns:mc="http://schemas.openxmlformats.org/markup-compatibility/2006" xmlns:aink="http://schemas.microsoft.com/office/drawing/2016/ink" xmlns:am3d="http://schemas.microsoft.com/office/drawing/2017/model3d" xmlns:o="urn:schemas-microsoft-com:office:office" xmlns:oel="http://schemas.microsoft.com/office/2019/extlst" xmlns:r="http://schemas.openxmlformats.org/officeDocument/2006/relationships" xmlns:m="http://schemas.openxmlformats.org/officeDocument/2006/math" xmlns:v="urn:schemas-microsoft-com:vml" xmlns:wp14="http://schemas.microsoft.com/office/word/2010/wordprocessingDrawing" xmlns:wp="http://schemas.openxmlformats.org/drawingml/2006/wordprocessingDrawing" xmlns:w10="urn:schemas-microsoft-com:office:word" xmlns:w="http://schemas.openxmlformats.org/wordprocessingml/2006/main" xmlns:w14="http://schemas.microsoft.com/office/word/2010/wordml" xmlns:w15="http://schemas.microsoft.com/office/word/2012/wordml" xmlns:w16cex="http://schemas.microsoft.com/office/word/2018/wordml/cex" xmlns:w16cid="http://schemas.microsoft.com/office/word/2016/wordml/cid" xmlns:w16="http://schemas.microsoft.com/office/word/2018/wordml" xmlns:w16sdtdh="http://schemas.microsoft.com/office/word/2020/wordml/sdtdatahash" xmlns:w16se="http://schemas.microsoft.com/office/word/2015/wordml/symex" xmlns:wpg="http://schemas.microsoft.com/office/word/2010/wordprocessingGroup" xmlns:wpi="http://schemas.microsoft.com/office/word/2010/wordprocessingInk" xmlns:wne="http://schemas.microsoft.com/office/word/2006/wordml" xmlns:wps="http://schemas.microsoft.com/office/word/2010/wordprocessingShape" mc:Ignorable="w14 w15 w16se w16cid w16 w16cex w16sdtdh wp14">
+<w:numbering xmlns:wpc="http://schemas.microsoft.com/office/word/2010/wordprocessingCanvas" xmlns:cx="http://schemas.microsoft.com/office/drawing/2014/chartex" xmlns:cx1="http://schemas.microsoft.com/office/drawing/2015/9/8/chartex" xmlns:cx2="http://schemas.microsoft.com/office/drawing/2015/10/21/chartex" xmlns:cx3="http://schemas.microsoft.com/office/drawing/2016/5/9/chartex" xmlns:cx4="http://schemas.microsoft.com/office/drawing/2016/5/10/chartex" xmlns:cx5="http://schemas.microsoft.com/office/drawing/2016/5/11/chartex" xmlns:cx6="http://schemas.microsoft.com/office/drawing/2016/5/12/chartex" xmlns:cx7="http://schemas.microsoft.com/office/drawing/2016/5/13/chartex" xmlns:cx8="http://schemas.microsoft.com/office/drawing/2016/5/14/chartex" xmlns:mc="http://schemas.openxmlformats.org/markup-compatibility/2006" xmlns:aink="http://schemas.microsoft.com/office/drawing/2016/ink" xmlns:am3d="http://schemas.microsoft.com/office/drawing/2017/model3d" xmlns:o="urn:schemas-microsoft-com:office:office" xmlns:oel="http://schemas.microsoft.com/office/2019/extlst" xmlns:r="http://schemas.openxmlformats.org/officeDocument/2006/relationships" xmlns:m="http://schemas.openxmlformats.org/officeDocument/2006/math" xmlns:v="urn:schemas-microsoft-com:vml" xmlns:wp14="http://schemas.microsoft.com/office/word/2010/wordprocessingDrawing" xmlns:wp="http://schemas.openxmlformats.org/drawingml/2006/wordprocessingDrawing" xmlns:w10="urn:schemas-microsoft-com:office:word" xmlns:w="http://schemas.openxmlformats.org/wordprocessingml/2006/main" xmlns:w14="http://schemas.microsoft.com/office/word/2010/wordml" xmlns:w15="http://schemas.microsoft.com/office/word/2012/wordml" xmlns:w16cex="http://schemas.microsoft.com/office/word/2018/wordml/cex" xmlns:w16cid="http://schemas.microsoft.com/office/word/2016/wordml/cid" xmlns:w16="http://schemas.microsoft.com/office/word/2018/wordml" xmlns:w16du="http://schemas.microsoft.com/office/word/2023/wordml/word16du" xmlns:w16sdtdh="http://schemas.microsoft.com/office/word/2020/wordml/sdtdatahash" xmlns:w16sdtfl="http://schemas.microsoft.com/office/word/2024/wordml/sdtformatlock" xmlns:w16se="http://schemas.microsoft.com/office/word/2015/wordml/symex" xmlns:wpg="http://schemas.microsoft.com/office/word/2010/wordprocessingGroup" xmlns:wpi="http://schemas.microsoft.com/office/word/2010/wordprocessingInk" xmlns:wne="http://schemas.microsoft.com/office/word/2006/wordml" xmlns:wps="http://schemas.microsoft.com/office/word/2010/wordprocessingShape" mc:Ignorable="w14 w15 w16se w16cid w16 w16cex w16sdtdh w16sdtfl w16du wp14">
   <w:abstractNum w:abstractNumId="0" w15:restartNumberingAfterBreak="0">
     <w:nsid w:val="03B3212B"/>
     <w:multiLevelType w:val="hybridMultilevel"/>
@@ -3849,7 +3729,7 @@
 </file>
 
 <file path=word/styles.xml><?xml version="1.0" encoding="utf-8"?>
-<w:styles xmlns:mc="http://schemas.openxmlformats.org/markup-compatibility/2006" xmlns:r="http://schemas.openxmlformats.org/officeDocument/2006/relationships" xmlns:w="http://schemas.openxmlformats.org/wordprocessingml/2006/main" xmlns:w14="http://schemas.microsoft.com/office/word/2010/wordml" xmlns:w15="http://schemas.microsoft.com/office/word/2012/wordml" xmlns:w16cex="http://schemas.microsoft.com/office/word/2018/wordml/cex" xmlns:w16cid="http://schemas.microsoft.com/office/word/2016/wordml/cid" xmlns:w16="http://schemas.microsoft.com/office/word/2018/wordml" xmlns:w16sdtdh="http://schemas.microsoft.com/office/word/2020/wordml/sdtdatahash" xmlns:w16se="http://schemas.microsoft.com/office/word/2015/wordml/symex" mc:Ignorable="w14 w15 w16se w16cid w16 w16cex w16sdtdh">
+<w:styles xmlns:mc="http://schemas.openxmlformats.org/markup-compatibility/2006" xmlns:r="http://schemas.openxmlformats.org/officeDocument/2006/relationships" xmlns:w="http://schemas.openxmlformats.org/wordprocessingml/2006/main" xmlns:w14="http://schemas.microsoft.com/office/word/2010/wordml" xmlns:w15="http://schemas.microsoft.com/office/word/2012/wordml" xmlns:w16cex="http://schemas.microsoft.com/office/word/2018/wordml/cex" xmlns:w16cid="http://schemas.microsoft.com/office/word/2016/wordml/cid" xmlns:w16="http://schemas.microsoft.com/office/word/2018/wordml" xmlns:w16du="http://schemas.microsoft.com/office/word/2023/wordml/word16du" xmlns:w16sdtdh="http://schemas.microsoft.com/office/word/2020/wordml/sdtdatahash" xmlns:w16sdtfl="http://schemas.microsoft.com/office/word/2024/wordml/sdtformatlock" xmlns:w16se="http://schemas.microsoft.com/office/word/2015/wordml/symex" mc:Ignorable="w14 w15 w16se w16cid w16 w16cex w16sdtdh w16sdtfl w16du">
   <w:docDefaults>
     <w:rPrDefault>
       <w:rPr>
